--- a/UCI_ETL_Project/Final Report.docx
+++ b/UCI_ETL_Project/Final Report.docx
@@ -66,16 +66,12 @@
         <w:spacing w:before="0" w:line="240" w:lineRule="auto"/>
         <w:rPr>
           <w:color w:val="666666"/>
-          <w:sz w:val="20"/>
-          <w:szCs w:val="20"/>
         </w:rPr>
       </w:pPr>
       <w:r>
         <w:rPr>
           <w:b/>
           <w:color w:val="00AB44"/>
-          <w:sz w:val="28"/>
-          <w:szCs w:val="28"/>
         </w:rPr>
         <w:t>Abhishek Bhatt</w:t>
       </w:r>
@@ -90,10 +86,18 @@
           <w:right w:val="nil"/>
           <w:between w:val="nil"/>
         </w:pBdr>
+        <w:rPr>
+          <w:sz w:val="22"/>
+          <w:szCs w:val="22"/>
+        </w:rPr>
       </w:pPr>
       <w:bookmarkStart w:id="0" w:name="_5x0d5h95i329" w:colFirst="0" w:colLast="0"/>
       <w:bookmarkEnd w:id="0"/>
       <w:r>
+        <w:rPr>
+          <w:sz w:val="22"/>
+          <w:szCs w:val="22"/>
+        </w:rPr>
         <w:t>ETL Project</w:t>
       </w:r>
     </w:p>
@@ -109,8 +113,8 @@
         </w:pBdr>
         <w:rPr>
           <w:b/>
-          <w:sz w:val="28"/>
-          <w:szCs w:val="28"/>
+          <w:sz w:val="22"/>
+          <w:szCs w:val="22"/>
         </w:rPr>
       </w:pPr>
       <w:bookmarkStart w:id="1" w:name="_af80tl7prv5v" w:colFirst="0" w:colLast="0"/>
@@ -118,8 +122,8 @@
       <w:r>
         <w:rPr>
           <w:b/>
-          <w:sz w:val="28"/>
-          <w:szCs w:val="28"/>
+          <w:sz w:val="22"/>
+          <w:szCs w:val="22"/>
         </w:rPr>
         <w:t>16 November 2019</w:t>
       </w:r>
@@ -134,10 +138,18 @@
           <w:right w:val="nil"/>
           <w:between w:val="nil"/>
         </w:pBdr>
+        <w:rPr>
+          <w:sz w:val="22"/>
+          <w:szCs w:val="22"/>
+        </w:rPr>
       </w:pPr>
       <w:bookmarkStart w:id="2" w:name="_14mpx6a8znb7" w:colFirst="0" w:colLast="0"/>
       <w:bookmarkEnd w:id="2"/>
       <w:r>
+        <w:rPr>
+          <w:sz w:val="22"/>
+          <w:szCs w:val="22"/>
+        </w:rPr>
         <w:t>OVERVIEW</w:t>
       </w:r>
     </w:p>
@@ -226,19 +238,24 @@
     <w:p>
       <w:pPr>
         <w:pStyle w:val="Heading1"/>
+        <w:rPr>
+          <w:sz w:val="22"/>
+          <w:szCs w:val="22"/>
+        </w:rPr>
       </w:pPr>
       <w:bookmarkStart w:id="3" w:name="_c5rpsdy8g2ak" w:colFirst="0" w:colLast="0"/>
       <w:bookmarkEnd w:id="3"/>
       <w:r>
+        <w:rPr>
+          <w:sz w:val="22"/>
+          <w:szCs w:val="22"/>
+        </w:rPr>
         <w:t>Extract</w:t>
       </w:r>
     </w:p>
     <w:p>
       <w:r>
-        <w:t>JSON data was found at an NBA stats database (data.nba.net). This database contained detailed play-by-play info</w:t>
-      </w:r>
-      <w:r>
-        <w:t xml:space="preserve">rmation for </w:t>
+        <w:t xml:space="preserve">JSON data was found at an NBA stats database (data.nba.net). This database contained detailed play-by-play information for </w:t>
       </w:r>
       <w:proofErr w:type="gramStart"/>
       <w:r>
@@ -254,19 +271,24 @@
       </w:r>
       <w:proofErr w:type="spellEnd"/>
       <w:r>
-        <w:t>). The CSV data contained aggregated data point for individual players and teams over an entire season. Extract</w:t>
-      </w:r>
-      <w:r>
-        <w:t>s for several individual games will be taken from the JSON location and single extract will be made from the CSV data as those cover an entire season.</w:t>
+        <w:t>). The CSV data contained aggregated data point for individual players and teams over an entire season. Extracts for several individual games will be taken from the JSON location and single extract will be made from the CSV data as those cover an entire season.</w:t>
       </w:r>
     </w:p>
     <w:p>
       <w:pPr>
         <w:pStyle w:val="Heading1"/>
+        <w:rPr>
+          <w:sz w:val="22"/>
+          <w:szCs w:val="22"/>
+        </w:rPr>
       </w:pPr>
       <w:bookmarkStart w:id="4" w:name="_w6dbsn6o2oel" w:colFirst="0" w:colLast="0"/>
       <w:bookmarkEnd w:id="4"/>
       <w:r>
+        <w:rPr>
+          <w:sz w:val="22"/>
+          <w:szCs w:val="22"/>
+        </w:rPr>
         <w:t>Transform</w:t>
       </w:r>
     </w:p>
@@ -280,21 +302,24 @@
       </w:r>
       <w:proofErr w:type="gramEnd"/>
       <w:r>
-        <w:t xml:space="preserve"> the information contained within each d</w:t>
-      </w:r>
-      <w:r>
-        <w:t>ata source. For example, The JSON play-by-play data needed to be drilled down to get the necessary information.</w:t>
+        <w:t xml:space="preserve"> the information contained within each data source. For example, The JSON play-by-play data needed to be drilled down to get the necessary information.</w:t>
       </w:r>
     </w:p>
     <w:p>
       <w:pPr>
         <w:pStyle w:val="Heading1"/>
+        <w:rPr>
+          <w:sz w:val="22"/>
+          <w:szCs w:val="22"/>
+        </w:rPr>
       </w:pPr>
       <w:bookmarkStart w:id="5" w:name="_lcskjd3ubj0i" w:colFirst="0" w:colLast="0"/>
       <w:bookmarkEnd w:id="5"/>
       <w:r>
         <w:rPr>
           <w:noProof/>
+          <w:sz w:val="22"/>
+          <w:szCs w:val="22"/>
         </w:rPr>
         <w:lastRenderedPageBreak/>
         <w:drawing>
@@ -345,10 +370,7 @@
       </w:r>
       <w:proofErr w:type="spellEnd"/>
       <w:r>
-        <w:t>-&gt;game-&gt;play. To access this portion of JSON, we used th</w:t>
-      </w:r>
-      <w:r>
-        <w:t>e following code.</w:t>
+        <w:t>-&gt;game-&gt;play. To access this portion of JSON, we used the following code.</w:t>
       </w:r>
     </w:p>
     <w:p>
@@ -401,10 +423,7 @@
       </w:r>
       <w:proofErr w:type="spellEnd"/>
       <w:r>
-        <w:t xml:space="preserve"> stores the file into a directory. With open loads the json into a readable object. We create empty lists in which to load the data. Once we have the empty lists, we run a for-loop to load the contents of each section of game d</w:t>
-      </w:r>
-      <w:r>
-        <w:t xml:space="preserve">ata at their respective location. This loop runs through each item at the </w:t>
+        <w:t xml:space="preserve"> stores the file into a directory. With open loads the json into a readable object. We create empty lists in which to load the data. Once we have the empty lists, we run a for-loop to load the contents of each section of game data at their respective location. This loop runs through each item at the </w:t>
       </w:r>
       <w:proofErr w:type="spellStart"/>
       <w:r>
@@ -492,10 +511,7 @@
       </w:r>
       <w:proofErr w:type="spellEnd"/>
       <w:r>
-        <w:t>, we a</w:t>
-      </w:r>
-      <w:r>
-        <w:t xml:space="preserve">re able to isolate the columns we want; in this instance, we want </w:t>
+        <w:t xml:space="preserve">, we are able to isolate the columns we want; in this instance, we want </w:t>
       </w:r>
       <w:proofErr w:type="spellStart"/>
       <w:r>
@@ -526,10 +542,18 @@
     <w:p>
       <w:pPr>
         <w:pStyle w:val="Heading1"/>
+        <w:rPr>
+          <w:sz w:val="22"/>
+          <w:szCs w:val="22"/>
+        </w:rPr>
       </w:pPr>
       <w:bookmarkStart w:id="6" w:name="_ymzwx7cpozkc" w:colFirst="0" w:colLast="0"/>
       <w:bookmarkEnd w:id="6"/>
       <w:r>
+        <w:rPr>
+          <w:sz w:val="22"/>
+          <w:szCs w:val="22"/>
+        </w:rPr>
         <w:t>Load</w:t>
       </w:r>
     </w:p>
@@ -638,6 +662,14 @@
       <w:r>
         <w:t xml:space="preserve"> into SQL with its respective table name.</w:t>
       </w:r>
+      <w:r>
+        <w:t xml:space="preserve"> We chose to load individual game data so we can look over how players have started this season and compare it to how they performed over the course of last season. </w:t>
+      </w:r>
+      <w:r>
+        <w:t>Loading game data into individual tables allows for individual events to be selected more easily. Loading aggregated player and team info into their own respective tables keeps aggregated data away from individual game data.</w:t>
+      </w:r>
+      <w:bookmarkStart w:id="7" w:name="_GoBack"/>
+      <w:bookmarkEnd w:id="7"/>
     </w:p>
     <w:p/>
     <w:p>
@@ -650,10 +682,18 @@
           <w:right w:val="nil"/>
           <w:between w:val="nil"/>
         </w:pBdr>
-      </w:pPr>
-      <w:bookmarkStart w:id="7" w:name="_6x8rkjwa8fzc" w:colFirst="0" w:colLast="0"/>
-      <w:bookmarkEnd w:id="7"/>
-      <w:r>
+        <w:rPr>
+          <w:sz w:val="22"/>
+          <w:szCs w:val="22"/>
+        </w:rPr>
+      </w:pPr>
+      <w:bookmarkStart w:id="8" w:name="_6x8rkjwa8fzc" w:colFirst="0" w:colLast="0"/>
+      <w:bookmarkEnd w:id="8"/>
+      <w:r>
+        <w:rPr>
+          <w:sz w:val="22"/>
+          <w:szCs w:val="22"/>
+        </w:rPr>
         <w:t>Code</w:t>
       </w:r>
     </w:p>
@@ -668,10 +708,7 @@
         </w:pBdr>
       </w:pPr>
       <w:r>
-        <w:t>Code can be found at t</w:t>
-      </w:r>
-      <w:r>
-        <w:t>he following location:</w:t>
+        <w:t>Code can be found at the following location:</w:t>
       </w:r>
     </w:p>
     <w:p>
@@ -692,8 +729,6 @@
           <w:t>https://github.com/abhatt00/abhatt00.github.io</w:t>
         </w:r>
       </w:hyperlink>
-      <w:bookmarkStart w:id="8" w:name="_GoBack"/>
-      <w:bookmarkEnd w:id="8"/>
     </w:p>
     <w:sectPr>
       <w:headerReference w:type="default" r:id="rId13"/>
@@ -1373,7 +1408,6 @@
   <w:style w:type="character" w:default="1" w:styleId="DefaultParagraphFont">
     <w:name w:val="Default Paragraph Font"/>
     <w:uiPriority w:val="1"/>
-    <w:semiHidden/>
     <w:unhideWhenUsed/>
   </w:style>
   <w:style w:type="table" w:default="1" w:styleId="TableNormal">
